--- a/Exo 15.docx
+++ b/Exo 15.docx
@@ -5,8 +5,14 @@
     <w:p>
       <w:pPr>
         <w:pStyle w:val="Titre"/>
-      </w:pPr>
-      <w:r>
+        <w:rPr>
+          <w:lang w:val="en-US"/>
+        </w:rPr>
+      </w:pPr>
+      <w:r>
+        <w:rPr>
+          <w:lang w:val="en-US"/>
+        </w:rPr>
         <w:t>Exo 15.03.18</w:t>
       </w:r>
     </w:p>
@@ -19,6 +25,7 @@
         <w:spacing w:line="280" w:lineRule="atLeast"/>
         <w:rPr>
           <w:rFonts w:ascii="Helvetica Neue" w:hAnsi="Helvetica Neue" w:cs="Helvetica Neue"/>
+          <w:lang w:val="en-US"/>
         </w:rPr>
       </w:pPr>
     </w:p>
@@ -187,262 +194,473 @@
         </w:rPr>
         <w:t>—&gt; can be applied per time point, we just need a snapchat of all channels in a time point (time independent)</w:t>
       </w:r>
+    </w:p>
+    <w:p>
+      <w:pPr>
+        <w:widowControl w:val="0"/>
+        <w:autoSpaceDE w:val="0"/>
+        <w:autoSpaceDN w:val="0"/>
+        <w:adjustRightInd w:val="0"/>
+        <w:spacing w:line="280" w:lineRule="atLeast"/>
+        <w:rPr>
+          <w:rFonts w:ascii="Helvetica Neue" w:hAnsi="Helvetica Neue" w:cs="Helvetica Neue"/>
+          <w:lang w:val="en-US"/>
+        </w:rPr>
+      </w:pPr>
+      <w:r>
+        <w:rPr>
+          <w:rFonts w:ascii="Helvetica Neue" w:hAnsi="Helvetica Neue" w:cs="Helvetica Neue"/>
+          <w:lang w:val="en-US"/>
+        </w:rPr>
+        <w:t>We take average of all electrodes and subtract the average of each electrode</w:t>
+      </w:r>
+    </w:p>
+    <w:p>
+      <w:pPr>
+        <w:widowControl w:val="0"/>
+        <w:autoSpaceDE w:val="0"/>
+        <w:autoSpaceDN w:val="0"/>
+        <w:adjustRightInd w:val="0"/>
+        <w:spacing w:line="280" w:lineRule="atLeast"/>
+        <w:rPr>
+          <w:rFonts w:ascii="Helvetica Neue" w:hAnsi="Helvetica Neue" w:cs="Helvetica Neue"/>
+          <w:lang w:val="en-US"/>
+        </w:rPr>
+      </w:pPr>
+    </w:p>
+    <w:p>
+      <w:pPr>
+        <w:widowControl w:val="0"/>
+        <w:autoSpaceDE w:val="0"/>
+        <w:autoSpaceDN w:val="0"/>
+        <w:adjustRightInd w:val="0"/>
+        <w:spacing w:line="280" w:lineRule="atLeast"/>
+        <w:rPr>
+          <w:rFonts w:ascii="Helvetica Neue" w:hAnsi="Helvetica Neue" w:cs="Helvetica Neue"/>
+          <w:lang w:val="en-US"/>
+        </w:rPr>
+      </w:pPr>
+      <w:r>
+        <w:rPr>
+          <w:rFonts w:ascii="Helvetica Neue" w:hAnsi="Helvetica Neue" w:cs="Helvetica Neue"/>
+          <w:lang w:val="en-US"/>
+        </w:rPr>
+        <w:t>Small or Large Laplacian</w:t>
+      </w:r>
+    </w:p>
+    <w:p>
+      <w:pPr>
+        <w:widowControl w:val="0"/>
+        <w:autoSpaceDE w:val="0"/>
+        <w:autoSpaceDN w:val="0"/>
+        <w:adjustRightInd w:val="0"/>
+        <w:spacing w:line="280" w:lineRule="atLeast"/>
+        <w:rPr>
+          <w:rFonts w:ascii="Helvetica Neue" w:hAnsi="Helvetica Neue" w:cs="Helvetica Neue"/>
+          <w:lang w:val="en-US"/>
+        </w:rPr>
+      </w:pPr>
+      <w:r>
+        <w:rPr>
+          <w:rFonts w:ascii="Helvetica Neue" w:hAnsi="Helvetica Neue" w:cs="Helvetica Neue"/>
+          <w:lang w:val="en-US"/>
+        </w:rPr>
+        <w:t>You take some electrode that are around the electrode of interest &gt; 0.25 coefficient to the neighbor —&gt; weighted average and subtract it from the center </w:t>
+      </w:r>
+    </w:p>
+    <w:p>
+      <w:pPr>
+        <w:widowControl w:val="0"/>
+        <w:autoSpaceDE w:val="0"/>
+        <w:autoSpaceDN w:val="0"/>
+        <w:adjustRightInd w:val="0"/>
+        <w:spacing w:line="280" w:lineRule="atLeast"/>
+        <w:rPr>
+          <w:rFonts w:ascii="Helvetica Neue" w:hAnsi="Helvetica Neue" w:cs="Helvetica Neue"/>
+          <w:lang w:val="en-US"/>
+        </w:rPr>
+      </w:pPr>
+      <w:r>
+        <w:rPr>
+          <w:rFonts w:ascii="Helvetica Neue" w:hAnsi="Helvetica Neue" w:cs="Helvetica Neue"/>
+          <w:lang w:val="en-US"/>
+        </w:rPr>
+        <w:t xml:space="preserve">—&gt; </w:t>
+      </w:r>
+      <w:proofErr w:type="gramStart"/>
+      <w:r>
+        <w:rPr>
+          <w:rFonts w:ascii="Helvetica Neue" w:hAnsi="Helvetica Neue" w:cs="Helvetica Neue"/>
+          <w:lang w:val="en-US"/>
+        </w:rPr>
+        <w:t>small :</w:t>
+      </w:r>
+      <w:proofErr w:type="gramEnd"/>
+      <w:r>
+        <w:rPr>
+          <w:rFonts w:ascii="Helvetica Neue" w:hAnsi="Helvetica Neue" w:cs="Helvetica Neue"/>
+          <w:lang w:val="en-US"/>
+        </w:rPr>
+        <w:t xml:space="preserve"> if u want to highlight the activity of a specific…</w:t>
+      </w:r>
+    </w:p>
+    <w:p>
+      <w:pPr>
+        <w:widowControl w:val="0"/>
+        <w:autoSpaceDE w:val="0"/>
+        <w:autoSpaceDN w:val="0"/>
+        <w:adjustRightInd w:val="0"/>
+        <w:spacing w:line="280" w:lineRule="atLeast"/>
+        <w:rPr>
+          <w:rFonts w:ascii="Helvetica Neue" w:hAnsi="Helvetica Neue" w:cs="Helvetica Neue"/>
+          <w:lang w:val="en-US"/>
+        </w:rPr>
+      </w:pPr>
+      <w:r>
+        <w:rPr>
+          <w:rFonts w:ascii="Helvetica Neue" w:hAnsi="Helvetica Neue" w:cs="Helvetica Neue"/>
+          <w:lang w:val="en-US"/>
+        </w:rPr>
+        <w:t>—&gt; depend on the population of electrodes</w:t>
+      </w:r>
+    </w:p>
+    <w:p>
+      <w:pPr>
+        <w:widowControl w:val="0"/>
+        <w:autoSpaceDE w:val="0"/>
+        <w:autoSpaceDN w:val="0"/>
+        <w:adjustRightInd w:val="0"/>
+        <w:spacing w:line="280" w:lineRule="atLeast"/>
+        <w:rPr>
+          <w:rFonts w:ascii="Helvetica Neue" w:hAnsi="Helvetica Neue" w:cs="Helvetica Neue"/>
+          <w:lang w:val="en-US"/>
+        </w:rPr>
+      </w:pPr>
+      <w:r>
+        <w:rPr>
+          <w:rFonts w:ascii="Helvetica Neue" w:hAnsi="Helvetica Neue" w:cs="Helvetica Neue"/>
+          <w:lang w:val="en-US"/>
+        </w:rPr>
+        <w:t xml:space="preserve">Have a look on the </w:t>
+      </w:r>
+      <w:proofErr w:type="spellStart"/>
+      <w:r>
+        <w:rPr>
+          <w:rFonts w:ascii="Helvetica Neue" w:hAnsi="Helvetica Neue" w:cs="Helvetica Neue"/>
+          <w:lang w:val="en-US"/>
+        </w:rPr>
+        <w:t>laplacian.mat</w:t>
+      </w:r>
+      <w:proofErr w:type="spellEnd"/>
+      <w:r>
+        <w:rPr>
+          <w:rFonts w:ascii="Helvetica Neue" w:hAnsi="Helvetica Neue" w:cs="Helvetica Neue"/>
+          <w:lang w:val="en-US"/>
+        </w:rPr>
+        <w:t xml:space="preserve"> file (square matrix 16x16) </w:t>
+      </w:r>
+    </w:p>
+    <w:p>
+      <w:pPr>
+        <w:widowControl w:val="0"/>
+        <w:autoSpaceDE w:val="0"/>
+        <w:autoSpaceDN w:val="0"/>
+        <w:adjustRightInd w:val="0"/>
+        <w:spacing w:line="280" w:lineRule="atLeast"/>
+        <w:rPr>
+          <w:rFonts w:ascii="Helvetica Neue" w:hAnsi="Helvetica Neue" w:cs="Helvetica Neue"/>
+          <w:lang w:val="en-US"/>
+        </w:rPr>
+      </w:pPr>
+      <w:r>
+        <w:rPr>
+          <w:rFonts w:ascii="Helvetica Neue" w:hAnsi="Helvetica Neue" w:cs="Helvetica Neue"/>
+          <w:lang w:val="en-US"/>
+        </w:rPr>
+        <w:t xml:space="preserve">Idea is </w:t>
+      </w:r>
+      <w:proofErr w:type="gramStart"/>
+      <w:r>
+        <w:rPr>
+          <w:rFonts w:ascii="Helvetica Neue" w:hAnsi="Helvetica Neue" w:cs="Helvetica Neue"/>
+          <w:lang w:val="en-US"/>
+        </w:rPr>
+        <w:t>to :</w:t>
+      </w:r>
+      <w:proofErr w:type="gramEnd"/>
+      <w:r>
+        <w:rPr>
+          <w:rFonts w:ascii="Helvetica Neue" w:hAnsi="Helvetica Neue" w:cs="Helvetica Neue"/>
+          <w:lang w:val="en-US"/>
+        </w:rPr>
+        <w:t xml:space="preserve"> use the matrix multiplication</w:t>
+      </w:r>
+    </w:p>
+    <w:p>
+      <w:pPr>
+        <w:widowControl w:val="0"/>
+        <w:autoSpaceDE w:val="0"/>
+        <w:autoSpaceDN w:val="0"/>
+        <w:adjustRightInd w:val="0"/>
+        <w:spacing w:line="280" w:lineRule="atLeast"/>
+        <w:rPr>
+          <w:rFonts w:ascii="Helvetica Neue" w:hAnsi="Helvetica Neue" w:cs="Helvetica Neue"/>
+          <w:lang w:val="en-US"/>
+        </w:rPr>
+      </w:pPr>
+    </w:p>
+    <w:p>
+      <w:pPr>
+        <w:widowControl w:val="0"/>
+        <w:autoSpaceDE w:val="0"/>
+        <w:autoSpaceDN w:val="0"/>
+        <w:adjustRightInd w:val="0"/>
+        <w:spacing w:line="280" w:lineRule="atLeast"/>
+        <w:rPr>
+          <w:rFonts w:ascii="Helvetica Neue" w:hAnsi="Helvetica Neue" w:cs="Helvetica Neue"/>
+          <w:lang w:val="en-US"/>
+        </w:rPr>
+      </w:pPr>
+      <w:r>
+        <w:rPr>
+          <w:rFonts w:ascii="Helvetica Neue" w:hAnsi="Helvetica Neue" w:cs="Helvetica Neue"/>
+          <w:lang w:val="en-US"/>
+        </w:rPr>
+        <w:t>CAR: remove common activity that is spread over the whole scalp.</w:t>
+      </w:r>
+    </w:p>
+    <w:p>
+      <w:pPr>
+        <w:widowControl w:val="0"/>
+        <w:autoSpaceDE w:val="0"/>
+        <w:autoSpaceDN w:val="0"/>
+        <w:adjustRightInd w:val="0"/>
+        <w:spacing w:line="280" w:lineRule="atLeast"/>
+        <w:rPr>
+          <w:rFonts w:ascii="Helvetica Neue" w:hAnsi="Helvetica Neue" w:cs="Helvetica Neue"/>
+          <w:lang w:val="en-US"/>
+        </w:rPr>
+      </w:pPr>
+      <w:r>
+        <w:rPr>
+          <w:rFonts w:ascii="Helvetica Neue" w:hAnsi="Helvetica Neue" w:cs="Helvetica Neue"/>
+          <w:lang w:val="en-US"/>
+        </w:rPr>
+        <w:t xml:space="preserve">—&gt; histoire </w:t>
+      </w:r>
+      <w:proofErr w:type="spellStart"/>
+      <w:r>
+        <w:rPr>
+          <w:rFonts w:ascii="Helvetica Neue" w:hAnsi="Helvetica Neue" w:cs="Helvetica Neue"/>
+          <w:lang w:val="en-US"/>
+        </w:rPr>
+        <w:t>d'artefact</w:t>
+      </w:r>
+      <w:proofErr w:type="spellEnd"/>
+    </w:p>
+    <w:p>
+      <w:pPr>
+        <w:rPr>
+          <w:lang w:val="en-US"/>
+        </w:rPr>
+      </w:pPr>
+    </w:p>
+    <w:p>
+      <w:pPr>
+        <w:rPr>
+          <w:lang w:val="en-US"/>
+        </w:rPr>
+      </w:pPr>
+      <w:proofErr w:type="spellStart"/>
+      <w:proofErr w:type="gramStart"/>
+      <w:r>
+        <w:rPr>
+          <w:lang w:val="en-US"/>
+        </w:rPr>
+        <w:t>Topoplot</w:t>
+      </w:r>
+      <w:proofErr w:type="spellEnd"/>
+      <w:r>
+        <w:rPr>
+          <w:lang w:val="en-US"/>
+        </w:rPr>
+        <w:t> :</w:t>
+      </w:r>
+      <w:proofErr w:type="gramEnd"/>
+      <w:r>
+        <w:rPr>
+          <w:lang w:val="en-US"/>
+        </w:rPr>
+        <w:t xml:space="preserve"> discarding the temporal info </w:t>
+      </w:r>
+      <w:r>
+        <w:sym w:font="Wingdings" w:char="F0E0"/>
+      </w:r>
+      <w:r>
+        <w:rPr>
+          <w:lang w:val="en-US"/>
+        </w:rPr>
+        <w:t xml:space="preserve"> only the sp</w:t>
+      </w:r>
+      <w:r>
+        <w:rPr>
+          <w:lang w:val="en-US"/>
+        </w:rPr>
+        <w:t>a</w:t>
+      </w:r>
+      <w:r>
+        <w:rPr>
+          <w:lang w:val="en-US"/>
+        </w:rPr>
+        <w:t>tial or spectral dimension</w:t>
+      </w:r>
+    </w:p>
+    <w:p>
+      <w:pPr>
+        <w:rPr>
+          <w:lang w:val="en-US"/>
+        </w:rPr>
+      </w:pPr>
+      <w:r>
+        <w:rPr>
+          <w:lang w:val="en-US"/>
+        </w:rPr>
+        <w:t xml:space="preserve">Function </w:t>
+      </w:r>
+      <w:r>
+        <w:rPr>
+          <w:lang w:val="en-US"/>
+        </w:rPr>
+        <w:t xml:space="preserve">on toolbox </w:t>
+      </w:r>
+      <w:proofErr w:type="spellStart"/>
+      <w:r>
+        <w:rPr>
+          <w:lang w:val="en-US"/>
+        </w:rPr>
+        <w:t>eeg</w:t>
+      </w:r>
+      <w:r>
+        <w:rPr>
+          <w:lang w:val="en-US"/>
+        </w:rPr>
+        <w:t>lab</w:t>
+      </w:r>
+      <w:proofErr w:type="spellEnd"/>
+      <w:r>
+        <w:rPr>
+          <w:lang w:val="en-US"/>
+        </w:rPr>
+        <w:t xml:space="preserve"> </w:t>
+      </w:r>
+      <w:r>
+        <w:rPr>
+          <w:lang w:val="en-US"/>
+        </w:rPr>
+        <w:sym w:font="Wingdings" w:char="F0E0"/>
+      </w:r>
+      <w:r>
+        <w:rPr>
+          <w:lang w:val="en-US"/>
+        </w:rPr>
+        <w:t xml:space="preserve"> download it and add It on your project.</w:t>
+      </w:r>
+    </w:p>
+    <w:p>
+      <w:pPr>
+        <w:rPr>
+          <w:lang w:val="en-US"/>
+        </w:rPr>
+      </w:pPr>
+    </w:p>
+    <w:p>
+      <w:pPr>
+        <w:rPr>
+          <w:lang w:val="en-US"/>
+        </w:rPr>
+      </w:pPr>
+      <w:r>
+        <w:rPr>
+          <w:lang w:val="en-US"/>
+        </w:rPr>
+        <w:t xml:space="preserve">Accept 2 </w:t>
+      </w:r>
+      <w:proofErr w:type="gramStart"/>
+      <w:r>
+        <w:rPr>
+          <w:lang w:val="en-US"/>
+        </w:rPr>
+        <w:t>arguments :</w:t>
+      </w:r>
+      <w:proofErr w:type="gramEnd"/>
+      <w:r>
+        <w:rPr>
+          <w:lang w:val="en-US"/>
+        </w:rPr>
+        <w:t xml:space="preserve"> value you want to plot + the channel location (position of the channel given the …of the cap we were using) </w:t>
+      </w:r>
+      <w:r>
+        <w:rPr>
+          <w:lang w:val="en-US"/>
+        </w:rPr>
+        <w:sym w:font="Wingdings" w:char="F0E0"/>
+      </w:r>
+      <w:r>
+        <w:rPr>
+          <w:lang w:val="en-US"/>
+        </w:rPr>
+        <w:t xml:space="preserve"> location are in the common folder on </w:t>
+      </w:r>
+      <w:proofErr w:type="spellStart"/>
+      <w:r>
+        <w:rPr>
+          <w:lang w:val="en-US"/>
+        </w:rPr>
+        <w:t>moodle</w:t>
+      </w:r>
+      <w:proofErr w:type="spellEnd"/>
+      <w:r>
+        <w:rPr>
+          <w:lang w:val="en-US"/>
+        </w:rPr>
+        <w:t xml:space="preserve"> “Channel Locatio</w:t>
+      </w:r>
+      <w:r>
+        <w:rPr>
+          <w:lang w:val="en-US"/>
+        </w:rPr>
+        <w:t xml:space="preserve">n 16 10 20 </w:t>
+      </w:r>
+      <w:r>
+        <w:rPr>
+          <w:lang w:val="en-US"/>
+        </w:rPr>
+        <w:t>”</w:t>
+      </w:r>
+    </w:p>
+    <w:p>
+      <w:pPr>
+        <w:rPr>
+          <w:lang w:val="en-US"/>
+        </w:rPr>
+      </w:pPr>
       <w:bookmarkStart w:id="0" w:name="_GoBack"/>
-      <w:bookmarkEnd w:id="0"/>
-    </w:p>
-    <w:p>
-      <w:pPr>
-        <w:widowControl w:val="0"/>
-        <w:autoSpaceDE w:val="0"/>
-        <w:autoSpaceDN w:val="0"/>
-        <w:adjustRightInd w:val="0"/>
-        <w:spacing w:line="280" w:lineRule="atLeast"/>
-        <w:rPr>
-          <w:rFonts w:ascii="Helvetica Neue" w:hAnsi="Helvetica Neue" w:cs="Helvetica Neue"/>
-          <w:lang w:val="en-US"/>
-        </w:rPr>
-      </w:pPr>
-      <w:r>
-        <w:rPr>
-          <w:rFonts w:ascii="Helvetica Neue" w:hAnsi="Helvetica Neue" w:cs="Helvetica Neue"/>
-          <w:lang w:val="en-US"/>
-        </w:rPr>
-        <w:t>We take average of all electrodes and subtract the average of each electrode</w:t>
-      </w:r>
-    </w:p>
-    <w:p>
-      <w:pPr>
-        <w:widowControl w:val="0"/>
-        <w:autoSpaceDE w:val="0"/>
-        <w:autoSpaceDN w:val="0"/>
-        <w:adjustRightInd w:val="0"/>
-        <w:spacing w:line="280" w:lineRule="atLeast"/>
-        <w:rPr>
-          <w:rFonts w:ascii="Helvetica Neue" w:hAnsi="Helvetica Neue" w:cs="Helvetica Neue"/>
-          <w:lang w:val="en-US"/>
-        </w:rPr>
-      </w:pPr>
-    </w:p>
-    <w:p>
-      <w:pPr>
-        <w:widowControl w:val="0"/>
-        <w:autoSpaceDE w:val="0"/>
-        <w:autoSpaceDN w:val="0"/>
-        <w:adjustRightInd w:val="0"/>
-        <w:spacing w:line="280" w:lineRule="atLeast"/>
-        <w:rPr>
-          <w:rFonts w:ascii="Helvetica Neue" w:hAnsi="Helvetica Neue" w:cs="Helvetica Neue"/>
-          <w:lang w:val="en-US"/>
-        </w:rPr>
-      </w:pPr>
-      <w:r>
-        <w:rPr>
-          <w:rFonts w:ascii="Helvetica Neue" w:hAnsi="Helvetica Neue" w:cs="Helvetica Neue"/>
-          <w:lang w:val="en-US"/>
-        </w:rPr>
-        <w:t>Small or Large Laplacian</w:t>
-      </w:r>
-    </w:p>
-    <w:p>
-      <w:pPr>
-        <w:widowControl w:val="0"/>
-        <w:autoSpaceDE w:val="0"/>
-        <w:autoSpaceDN w:val="0"/>
-        <w:adjustRightInd w:val="0"/>
-        <w:spacing w:line="280" w:lineRule="atLeast"/>
-        <w:rPr>
-          <w:rFonts w:ascii="Helvetica Neue" w:hAnsi="Helvetica Neue" w:cs="Helvetica Neue"/>
-          <w:lang w:val="en-US"/>
-        </w:rPr>
-      </w:pPr>
-      <w:r>
-        <w:rPr>
-          <w:rFonts w:ascii="Helvetica Neue" w:hAnsi="Helvetica Neue" w:cs="Helvetica Neue"/>
-          <w:lang w:val="en-US"/>
-        </w:rPr>
-        <w:t>You take some electrode that are around the electrode of interest &gt; 0.25 coefficient to the neighbor —&gt; weighted average and subtract it from the center </w:t>
-      </w:r>
-    </w:p>
-    <w:p>
-      <w:pPr>
-        <w:widowControl w:val="0"/>
-        <w:autoSpaceDE w:val="0"/>
-        <w:autoSpaceDN w:val="0"/>
-        <w:adjustRightInd w:val="0"/>
-        <w:spacing w:line="280" w:lineRule="atLeast"/>
-        <w:rPr>
-          <w:rFonts w:ascii="Helvetica Neue" w:hAnsi="Helvetica Neue" w:cs="Helvetica Neue"/>
-          <w:lang w:val="en-US"/>
-        </w:rPr>
-      </w:pPr>
-      <w:r>
-        <w:rPr>
-          <w:rFonts w:ascii="Helvetica Neue" w:hAnsi="Helvetica Neue" w:cs="Helvetica Neue"/>
-          <w:lang w:val="en-US"/>
-        </w:rPr>
-        <w:t xml:space="preserve">—&gt; </w:t>
-      </w:r>
-      <w:proofErr w:type="gramStart"/>
-      <w:r>
-        <w:rPr>
-          <w:rFonts w:ascii="Helvetica Neue" w:hAnsi="Helvetica Neue" w:cs="Helvetica Neue"/>
-          <w:lang w:val="en-US"/>
-        </w:rPr>
-        <w:t>small :</w:t>
-      </w:r>
-      <w:proofErr w:type="gramEnd"/>
-      <w:r>
-        <w:rPr>
-          <w:rFonts w:ascii="Helvetica Neue" w:hAnsi="Helvetica Neue" w:cs="Helvetica Neue"/>
-          <w:lang w:val="en-US"/>
-        </w:rPr>
-        <w:t xml:space="preserve"> if u want to highlight the activity of a specific…</w:t>
-      </w:r>
-    </w:p>
-    <w:p>
-      <w:pPr>
-        <w:widowControl w:val="0"/>
-        <w:autoSpaceDE w:val="0"/>
-        <w:autoSpaceDN w:val="0"/>
-        <w:adjustRightInd w:val="0"/>
-        <w:spacing w:line="280" w:lineRule="atLeast"/>
-        <w:rPr>
-          <w:rFonts w:ascii="Helvetica Neue" w:hAnsi="Helvetica Neue" w:cs="Helvetica Neue"/>
-          <w:lang w:val="en-US"/>
-        </w:rPr>
-      </w:pPr>
-      <w:r>
-        <w:rPr>
-          <w:rFonts w:ascii="Helvetica Neue" w:hAnsi="Helvetica Neue" w:cs="Helvetica Neue"/>
-          <w:lang w:val="en-US"/>
-        </w:rPr>
-        <w:t>—&gt; depend on the population of electrodes</w:t>
-      </w:r>
-    </w:p>
-    <w:p>
-      <w:pPr>
-        <w:widowControl w:val="0"/>
-        <w:autoSpaceDE w:val="0"/>
-        <w:autoSpaceDN w:val="0"/>
-        <w:adjustRightInd w:val="0"/>
-        <w:spacing w:line="280" w:lineRule="atLeast"/>
-        <w:rPr>
-          <w:rFonts w:ascii="Helvetica Neue" w:hAnsi="Helvetica Neue" w:cs="Helvetica Neue"/>
-          <w:lang w:val="en-US"/>
-        </w:rPr>
-      </w:pPr>
-      <w:r>
-        <w:rPr>
-          <w:rFonts w:ascii="Helvetica Neue" w:hAnsi="Helvetica Neue" w:cs="Helvetica Neue"/>
-          <w:lang w:val="en-US"/>
-        </w:rPr>
-        <w:t xml:space="preserve">Have a look on the </w:t>
+      <w:r>
+        <w:rPr>
+          <w:lang w:val="en-US"/>
+        </w:rPr>
+        <w:t xml:space="preserve">Documentations of the </w:t>
       </w:r>
       <w:proofErr w:type="spellStart"/>
       <w:r>
         <w:rPr>
-          <w:rFonts w:ascii="Helvetica Neue" w:hAnsi="Helvetica Neue" w:cs="Helvetica Neue"/>
-          <w:lang w:val="en-US"/>
-        </w:rPr>
-        <w:t>laplacian.mat</w:t>
+          <w:lang w:val="en-US"/>
+        </w:rPr>
+        <w:t>topoplot</w:t>
       </w:r>
       <w:proofErr w:type="spellEnd"/>
-      <w:r>
-        <w:rPr>
-          <w:rFonts w:ascii="Helvetica Neue" w:hAnsi="Helvetica Neue" w:cs="Helvetica Neue"/>
-          <w:lang w:val="en-US"/>
-        </w:rPr>
-        <w:t xml:space="preserve"> file (square matrix 16x16) </w:t>
-      </w:r>
-    </w:p>
-    <w:p>
-      <w:pPr>
-        <w:widowControl w:val="0"/>
-        <w:autoSpaceDE w:val="0"/>
-        <w:autoSpaceDN w:val="0"/>
-        <w:adjustRightInd w:val="0"/>
-        <w:spacing w:line="280" w:lineRule="atLeast"/>
-        <w:rPr>
-          <w:rFonts w:ascii="Helvetica Neue" w:hAnsi="Helvetica Neue" w:cs="Helvetica Neue"/>
-          <w:lang w:val="en-US"/>
-        </w:rPr>
-      </w:pPr>
-      <w:r>
-        <w:rPr>
-          <w:rFonts w:ascii="Helvetica Neue" w:hAnsi="Helvetica Neue" w:cs="Helvetica Neue"/>
-          <w:lang w:val="en-US"/>
-        </w:rPr>
-        <w:t xml:space="preserve">Idea is </w:t>
-      </w:r>
-      <w:proofErr w:type="gramStart"/>
-      <w:r>
-        <w:rPr>
-          <w:rFonts w:ascii="Helvetica Neue" w:hAnsi="Helvetica Neue" w:cs="Helvetica Neue"/>
-          <w:lang w:val="en-US"/>
-        </w:rPr>
-        <w:t>to :</w:t>
-      </w:r>
-      <w:proofErr w:type="gramEnd"/>
-      <w:r>
-        <w:rPr>
-          <w:rFonts w:ascii="Helvetica Neue" w:hAnsi="Helvetica Neue" w:cs="Helvetica Neue"/>
-          <w:lang w:val="en-US"/>
-        </w:rPr>
-        <w:t xml:space="preserve"> use the matrix multiplication</w:t>
-      </w:r>
-    </w:p>
-    <w:p>
-      <w:pPr>
-        <w:widowControl w:val="0"/>
-        <w:autoSpaceDE w:val="0"/>
-        <w:autoSpaceDN w:val="0"/>
-        <w:adjustRightInd w:val="0"/>
-        <w:spacing w:line="280" w:lineRule="atLeast"/>
-        <w:rPr>
-          <w:rFonts w:ascii="Helvetica Neue" w:hAnsi="Helvetica Neue" w:cs="Helvetica Neue"/>
-          <w:lang w:val="en-US"/>
-        </w:rPr>
-      </w:pPr>
-    </w:p>
-    <w:p>
-      <w:pPr>
-        <w:widowControl w:val="0"/>
-        <w:autoSpaceDE w:val="0"/>
-        <w:autoSpaceDN w:val="0"/>
-        <w:adjustRightInd w:val="0"/>
-        <w:spacing w:line="280" w:lineRule="atLeast"/>
-        <w:rPr>
-          <w:rFonts w:ascii="Helvetica Neue" w:hAnsi="Helvetica Neue" w:cs="Helvetica Neue"/>
-          <w:lang w:val="en-US"/>
-        </w:rPr>
-      </w:pPr>
-      <w:r>
-        <w:rPr>
-          <w:rFonts w:ascii="Helvetica Neue" w:hAnsi="Helvetica Neue" w:cs="Helvetica Neue"/>
-          <w:lang w:val="en-US"/>
-        </w:rPr>
-        <w:t>CAR: remove common activity that is spread over the whole scalp.</w:t>
-      </w:r>
-    </w:p>
-    <w:p>
-      <w:pPr>
-        <w:widowControl w:val="0"/>
-        <w:autoSpaceDE w:val="0"/>
-        <w:autoSpaceDN w:val="0"/>
-        <w:adjustRightInd w:val="0"/>
-        <w:spacing w:line="280" w:lineRule="atLeast"/>
-        <w:rPr>
-          <w:rFonts w:ascii="Helvetica Neue" w:hAnsi="Helvetica Neue" w:cs="Helvetica Neue"/>
-        </w:rPr>
-      </w:pPr>
-      <w:r>
-        <w:rPr>
-          <w:rFonts w:ascii="Helvetica Neue" w:hAnsi="Helvetica Neue" w:cs="Helvetica Neue"/>
-        </w:rPr>
-        <w:t>—&gt; histoire d'artefact</w:t>
-      </w:r>
-    </w:p>
-    <w:p/>
+    </w:p>
+    <w:bookmarkEnd w:id="0"/>
     <w:sectPr>
       <w:pgSz w:w="12240" w:h="15840"/>
       <w:pgMar w:top="1417" w:right="1417" w:bottom="1417" w:left="1417" w:header="720" w:footer="720" w:gutter="0"/>
